--- a/notebook_week4/AnswerSheet_4-1.docx
+++ b/notebook_week4/AnswerSheet_4-1.docx
@@ -224,21 +224,7 @@
               <w:rPr>
                 <w:rFonts w:ascii="Cambria" w:hAnsi="Cambria"/>
               </w:rPr>
-              <w:t>yields _</w:t>
-            </w:r>
-            <w:proofErr w:type="spellStart"/>
-            <w:r>
-              <w:rPr>
-                <w:rFonts w:ascii="Cambria" w:hAnsi="Cambria"/>
-              </w:rPr>
-              <w:t>pmv</w:t>
-            </w:r>
-            <w:proofErr w:type="spellEnd"/>
-            <w:r>
-              <w:rPr>
-                <w:rFonts w:ascii="Cambria" w:hAnsi="Cambria"/>
-              </w:rPr>
-              <w:t xml:space="preserve"> = 0.500</w:t>
+              <w:t>yields _pmv = 0.500</w:t>
             </w:r>
             <w:r>
               <w:rPr>
@@ -445,21 +431,7 @@
               <w:rPr>
                 <w:rFonts w:ascii="Cambria" w:hAnsi="Cambria"/>
               </w:rPr>
-              <w:t xml:space="preserve">For ta = 30 </w:t>
-            </w:r>
-            <w:proofErr w:type="spellStart"/>
-            <w:r>
-              <w:rPr>
-                <w:rFonts w:ascii="Cambria" w:hAnsi="Cambria"/>
-              </w:rPr>
-              <w:t>degC</w:t>
-            </w:r>
-            <w:proofErr w:type="spellEnd"/>
-            <w:r>
-              <w:rPr>
-                <w:rFonts w:ascii="Cambria" w:hAnsi="Cambria"/>
-              </w:rPr>
-              <w:t>, name two strategies that could be used to improve thermal comfort. Support your</w:t>
+              <w:t>For ta = 30 degC, name two strategies that could be used to improve thermal comfort. Support your</w:t>
             </w:r>
             <w:r>
               <w:rPr>
@@ -491,42 +463,7 @@
               <w:rPr>
                 <w:rFonts w:ascii="Cambria" w:hAnsi="Cambria"/>
               </w:rPr>
-              <w:t xml:space="preserve">The first step for improving thermal comfort when occupants are too hot should be adjustment of their clothing. The file initially uses 1 </w:t>
-            </w:r>
-            <w:proofErr w:type="spellStart"/>
-            <w:r>
-              <w:rPr>
-                <w:rFonts w:ascii="Cambria" w:hAnsi="Cambria"/>
-              </w:rPr>
-              <w:t>clo</w:t>
-            </w:r>
-            <w:proofErr w:type="spellEnd"/>
-            <w:r>
-              <w:rPr>
-                <w:rFonts w:ascii="Cambria" w:hAnsi="Cambria"/>
-              </w:rPr>
-              <w:t xml:space="preserve"> as a starting point, while normal summer clothing are around 0.6 </w:t>
-            </w:r>
-            <w:proofErr w:type="spellStart"/>
-            <w:r>
-              <w:rPr>
-                <w:rFonts w:ascii="Cambria" w:hAnsi="Cambria"/>
-              </w:rPr>
-              <w:t>clo</w:t>
-            </w:r>
-            <w:proofErr w:type="spellEnd"/>
-            <w:r>
-              <w:rPr>
-                <w:rFonts w:ascii="Cambria" w:hAnsi="Cambria"/>
-              </w:rPr>
-              <w:t xml:space="preserve"> and should improve the thermal comfort of occupants quite drastically.(</w:t>
-            </w:r>
-            <w:proofErr w:type="spellStart"/>
-            <w:r>
-              <w:rPr>
-                <w:rFonts w:ascii="Cambria" w:hAnsi="Cambria"/>
-              </w:rPr>
-              <w:t>Howell</w:t>
+              <w:t>The first step for improving thermal comfort when occupants are too hot should be adjustment of their clothing. The file initially uses 1 clo as a starting point, while normal summer clothing are around 0.6 clo and should improve the thermal comfort of occupants quite drastically.(Howell</w:t>
             </w:r>
             <w:r>
               <w:rPr>
@@ -534,7 +471,6 @@
               </w:rPr>
               <w:t>&amp;Kennedy</w:t>
             </w:r>
-            <w:proofErr w:type="spellEnd"/>
             <w:r>
               <w:rPr>
                 <w:rFonts w:ascii="Cambria" w:hAnsi="Cambria"/>
@@ -557,75 +493,33 @@
               <w:rPr>
                 <w:rFonts w:ascii="Cambria" w:hAnsi="Cambria"/>
               </w:rPr>
-              <w:t xml:space="preserve">_var. At a _var of 3 m/s, a pretty strong breeze for indoors, PMV = 0.65. This is already a massive improvement compared to PMV = 1.29 at the same _var but with </w:t>
-            </w:r>
-            <w:proofErr w:type="spellStart"/>
-            <w:r>
-              <w:rPr>
-                <w:rFonts w:ascii="Cambria" w:hAnsi="Cambria"/>
-              </w:rPr>
-              <w:t>clo</w:t>
-            </w:r>
-            <w:proofErr w:type="spellEnd"/>
-            <w:r>
-              <w:rPr>
-                <w:rFonts w:ascii="Cambria" w:hAnsi="Cambria"/>
-              </w:rPr>
-              <w:t xml:space="preserve">=1.0. </w:t>
-            </w:r>
-          </w:p>
-          <w:p>
-            <w:pPr>
-              <w:rPr>
-                <w:rFonts w:ascii="Cambria" w:hAnsi="Cambria"/>
-              </w:rPr>
-            </w:pPr>
-          </w:p>
-          <w:p>
-            <w:pPr>
-              <w:rPr>
-                <w:rFonts w:ascii="Cambria" w:hAnsi="Cambria"/>
-              </w:rPr>
-            </w:pPr>
-            <w:r>
-              <w:rPr>
-                <w:rFonts w:ascii="Cambria" w:hAnsi="Cambria"/>
-              </w:rPr>
-              <w:t>Another effective measure would be increasing thermal reflectivity of the windows. (</w:t>
-            </w:r>
-            <w:proofErr w:type="spellStart"/>
-            <w:r>
-              <w:rPr>
-                <w:rFonts w:ascii="Cambria" w:hAnsi="Cambria"/>
-              </w:rPr>
-              <w:t>Goia</w:t>
-            </w:r>
-            <w:proofErr w:type="spellEnd"/>
-            <w:r>
-              <w:rPr>
-                <w:rFonts w:ascii="Cambria" w:hAnsi="Cambria"/>
-              </w:rPr>
-              <w:t xml:space="preserve"> et al., 2013) Changing this from the given 23 degrees to </w:t>
-            </w:r>
-            <w:r>
-              <w:rPr>
-                <w:rFonts w:ascii="Cambria" w:hAnsi="Cambria"/>
-              </w:rPr>
-              <w:t xml:space="preserve">20.7 gives PMV = 0.5 at </w:t>
-            </w:r>
-            <w:proofErr w:type="spellStart"/>
-            <w:r>
-              <w:rPr>
-                <w:rFonts w:ascii="Cambria" w:hAnsi="Cambria"/>
-              </w:rPr>
-              <w:t>clo</w:t>
-            </w:r>
-            <w:proofErr w:type="spellEnd"/>
-            <w:r>
-              <w:rPr>
-                <w:rFonts w:ascii="Cambria" w:hAnsi="Cambria"/>
-              </w:rPr>
-              <w:t xml:space="preserve"> = 0.6. </w:t>
+              <w:t xml:space="preserve">_var. At a _var of 3 m/s, a pretty strong breeze for indoors, PMV = 0.65. This is already a massive improvement compared to PMV = 1.29 at the same _var but with clo=1.0. </w:t>
+            </w:r>
+          </w:p>
+          <w:p>
+            <w:pPr>
+              <w:rPr>
+                <w:rFonts w:ascii="Cambria" w:hAnsi="Cambria"/>
+              </w:rPr>
+            </w:pPr>
+          </w:p>
+          <w:p>
+            <w:pPr>
+              <w:rPr>
+                <w:rFonts w:ascii="Cambria" w:hAnsi="Cambria"/>
+              </w:rPr>
+            </w:pPr>
+            <w:r>
+              <w:rPr>
+                <w:rFonts w:ascii="Cambria" w:hAnsi="Cambria"/>
+              </w:rPr>
+              <w:t xml:space="preserve">Another effective measure would be increasing thermal reflectivity of the windows. (Goia et al., 2013) Changing this from the given 23 degrees to </w:t>
+            </w:r>
+            <w:r>
+              <w:rPr>
+                <w:rFonts w:ascii="Cambria" w:hAnsi="Cambria"/>
+              </w:rPr>
+              <w:t xml:space="preserve">20.7 gives PMV = 0.5 at clo = 0.6. </w:t>
             </w:r>
           </w:p>
           <w:p>
@@ -739,6 +633,7 @@
             <w:r>
               <w:rPr>
                 <w:rFonts w:ascii="Cambria" w:hAnsi="Cambria"/>
+                <w:noProof/>
               </w:rPr>
               <w:drawing>
                 <wp:inline distT="0" distB="0" distL="0" distR="0" wp14:anchorId="1C44B2C2" wp14:editId="128A7A38">
@@ -784,16 +679,35 @@
             <w:r>
               <w:t xml:space="preserve">Figure </w:t>
             </w:r>
-            <w:fldSimple w:instr=" SEQ Figure \* ARABIC ">
-              <w:r>
-                <w:rPr>
-                  <w:noProof/>
-                </w:rPr>
-                <w:t>1</w:t>
-              </w:r>
-            </w:fldSimple>
-            <w:r>
-              <w:t xml:space="preserve"> Weather Station 210</w:t>
+            <w:r>
+              <w:fldChar w:fldCharType="begin"/>
+            </w:r>
+            <w:r>
+              <w:instrText xml:space="preserve"> SEQ Figure \* ARABIC </w:instrText>
+            </w:r>
+            <w:r>
+              <w:fldChar w:fldCharType="separate"/>
+            </w:r>
+            <w:r>
+              <w:rPr>
+                <w:noProof/>
+              </w:rPr>
+              <w:t>1</w:t>
+            </w:r>
+            <w:r>
+              <w:rPr>
+                <w:noProof/>
+              </w:rPr>
+              <w:fldChar w:fldCharType="end"/>
+            </w:r>
+            <w:r>
+              <w:t xml:space="preserve"> </w:t>
+            </w:r>
+            <w:r>
+              <w:t xml:space="preserve">Example, </w:t>
+            </w:r>
+            <w:r>
+              <w:t>Weather Station 210</w:t>
             </w:r>
           </w:p>
           <w:p>
@@ -803,6 +717,7 @@
             <w:r>
               <w:rPr>
                 <w:rFonts w:ascii="Cambria" w:hAnsi="Cambria"/>
+                <w:noProof/>
               </w:rPr>
               <w:drawing>
                 <wp:inline distT="0" distB="0" distL="0" distR="0" wp14:anchorId="3B312784" wp14:editId="67C5D0B0">
@@ -851,24 +766,62 @@
             <w:r>
               <w:t xml:space="preserve">Figure </w:t>
             </w:r>
-            <w:fldSimple w:instr=" SEQ Figure \* ARABIC ">
-              <w:r>
-                <w:rPr>
-                  <w:noProof/>
-                </w:rPr>
-                <w:t>2</w:t>
-              </w:r>
-            </w:fldSimple>
-            <w:r>
-              <w:t xml:space="preserve"> Weather Station 260</w:t>
-            </w:r>
-          </w:p>
-          <w:p>
-            <w:pPr>
-              <w:rPr>
-                <w:rFonts w:ascii="Cambria" w:hAnsi="Cambria"/>
-              </w:rPr>
-            </w:pPr>
+            <w:r>
+              <w:fldChar w:fldCharType="begin"/>
+            </w:r>
+            <w:r>
+              <w:instrText xml:space="preserve"> SEQ Figure \* ARABIC </w:instrText>
+            </w:r>
+            <w:r>
+              <w:fldChar w:fldCharType="separate"/>
+            </w:r>
+            <w:r>
+              <w:rPr>
+                <w:noProof/>
+              </w:rPr>
+              <w:t>2</w:t>
+            </w:r>
+            <w:r>
+              <w:rPr>
+                <w:noProof/>
+              </w:rPr>
+              <w:fldChar w:fldCharType="end"/>
+            </w:r>
+            <w:r>
+              <w:t xml:space="preserve"> </w:t>
+            </w:r>
+            <w:r>
+              <w:t xml:space="preserve">My result, </w:t>
+            </w:r>
+            <w:r>
+              <w:t>Weather Station 260</w:t>
+            </w:r>
+          </w:p>
+          <w:p>
+            <w:pPr>
+              <w:rPr>
+                <w:rFonts w:ascii="Cambria" w:hAnsi="Cambria"/>
+              </w:rPr>
+            </w:pPr>
+            <w:r>
+              <w:rPr>
+                <w:rFonts w:ascii="Cambria" w:hAnsi="Cambria"/>
+              </w:rPr>
+              <w:t xml:space="preserve">for the warmest day my data starts of and peaks with a slightly higher temperature, but the shapes of the graphs are extremely similar. </w:t>
+            </w:r>
+          </w:p>
+          <w:p>
+            <w:pPr>
+              <w:rPr>
+                <w:rFonts w:ascii="Cambria" w:hAnsi="Cambria"/>
+              </w:rPr>
+            </w:pPr>
+            <w:r>
+              <w:rPr>
+                <w:rFonts w:ascii="Cambria" w:hAnsi="Cambria"/>
+              </w:rPr>
+              <w:t xml:space="preserve">For the average day the example graph drops a bit more at the end of the day, there the temperature clearly declines towards the end of the day. The data from weather station 260 doesn’t show this kind of behaviour, perhaps there is some UHI effect involved there.  </w:t>
+            </w:r>
           </w:p>
         </w:tc>
       </w:tr>
@@ -881,6 +834,11 @@
       </w:pPr>
       <w:bookmarkStart w:id="0" w:name="_heading=h.gjdgxs" w:colFirst="0" w:colLast="0"/>
       <w:bookmarkEnd w:id="0"/>
+    </w:p>
+    <w:p>
+      <w:r>
+        <w:br w:type="page"/>
+      </w:r>
     </w:p>
     <w:tbl>
       <w:tblPr>
@@ -915,6 +873,7 @@
               <w:rPr>
                 <w:rFonts w:ascii="Cambria" w:hAnsi="Cambria"/>
               </w:rPr>
+              <w:lastRenderedPageBreak/>
               <w:t xml:space="preserve">2b. </w:t>
             </w:r>
             <w:r>
@@ -949,27 +908,18 @@
                 <w:rFonts w:ascii="Cambria" w:hAnsi="Cambria"/>
               </w:rPr>
             </w:pPr>
-          </w:p>
-          <w:p>
-            <w:pPr>
-              <w:rPr>
-                <w:rFonts w:ascii="Cambria" w:hAnsi="Cambria"/>
-              </w:rPr>
-            </w:pPr>
-          </w:p>
-          <w:p>
-            <w:pPr>
-              <w:rPr>
-                <w:rFonts w:ascii="Cambria" w:hAnsi="Cambria"/>
-              </w:rPr>
-            </w:pPr>
-          </w:p>
-          <w:p>
-            <w:pPr>
-              <w:rPr>
-                <w:rFonts w:ascii="Cambria" w:hAnsi="Cambria"/>
-              </w:rPr>
-            </w:pPr>
+            <w:r>
+              <w:rPr>
+                <w:rFonts w:ascii="Cambria" w:hAnsi="Cambria"/>
+              </w:rPr>
+              <w:t xml:space="preserve">The warmest day has a rise in temperature towards the late afternoon, whereas in the average day it is more steady. This makes a lot of sense when you think about it, on hot days the sun is often baking all day, warming up the environment, and the air temperature steadily rises towards the latter stages of the afternoon. </w:t>
+            </w:r>
+            <w:r>
+              <w:rPr>
+                <w:rFonts w:ascii="Cambria" w:hAnsi="Cambria"/>
+              </w:rPr>
+              <w:t>Average days usually have a more constant temperature throughout the day.</w:t>
+            </w:r>
           </w:p>
         </w:tc>
       </w:tr>
@@ -1014,7 +964,6 @@
               <w:rPr>
                 <w:rFonts w:ascii="Cambria" w:hAnsi="Cambria"/>
               </w:rPr>
-              <w:lastRenderedPageBreak/>
               <w:t xml:space="preserve">3a. </w:t>
             </w:r>
             <w:r>
@@ -1055,27 +1004,52 @@
                 <w:rFonts w:ascii="Cambria" w:hAnsi="Cambria"/>
               </w:rPr>
             </w:pPr>
-          </w:p>
-          <w:p>
-            <w:pPr>
-              <w:rPr>
-                <w:rFonts w:ascii="Cambria" w:hAnsi="Cambria"/>
-              </w:rPr>
-            </w:pPr>
-          </w:p>
-          <w:p>
-            <w:pPr>
-              <w:rPr>
-                <w:rFonts w:ascii="Cambria" w:hAnsi="Cambria"/>
-              </w:rPr>
-            </w:pPr>
-          </w:p>
-          <w:p>
-            <w:pPr>
-              <w:rPr>
-                <w:rFonts w:ascii="Cambria" w:hAnsi="Cambria"/>
-              </w:rPr>
-            </w:pPr>
+            <w:r>
+              <w:rPr>
+                <w:rFonts w:ascii="Cambria" w:hAnsi="Cambria"/>
+              </w:rPr>
+              <w:t>heat balance method: input 7 parameters, from which 4 more are calculated. End result is a PMV on a scale from +3 to -3 which is a measure of thermal comfort, with [-0.5, 0.5] the range of acceptable values.</w:t>
+            </w:r>
+          </w:p>
+          <w:p>
+            <w:pPr>
+              <w:rPr>
+                <w:rFonts w:ascii="Cambria" w:hAnsi="Cambria"/>
+              </w:rPr>
+            </w:pPr>
+          </w:p>
+          <w:p>
+            <w:pPr>
+              <w:rPr>
+                <w:rFonts w:ascii="Cambria" w:hAnsi="Cambria"/>
+              </w:rPr>
+            </w:pPr>
+            <w:r>
+              <w:rPr>
+                <w:rFonts w:ascii="Cambria" w:hAnsi="Cambria"/>
+              </w:rPr>
+              <w:t xml:space="preserve">adaptive method:  takes the outdoor conditions into account, since those  have an impact on occupant satisfaction as well. Results in a range of temperatures in which a certain percentage of occupants will be satisfied. </w:t>
+            </w:r>
+          </w:p>
+          <w:p>
+            <w:pPr>
+              <w:rPr>
+                <w:rFonts w:ascii="Cambria" w:hAnsi="Cambria"/>
+              </w:rPr>
+            </w:pPr>
+          </w:p>
+          <w:p>
+            <w:pPr>
+              <w:rPr>
+                <w:rFonts w:ascii="Cambria" w:hAnsi="Cambria"/>
+              </w:rPr>
+            </w:pPr>
+            <w:r>
+              <w:rPr>
+                <w:rFonts w:ascii="Cambria" w:hAnsi="Cambria"/>
+              </w:rPr>
+              <w:t>If indoor conditions are  far more humid than outdoors the adaptive method won’t be satisfactory, but the heat balance method takes this into account.</w:t>
+            </w:r>
           </w:p>
         </w:tc>
       </w:tr>
@@ -1166,27 +1140,32 @@
                 <w:rFonts w:ascii="Cambria" w:hAnsi="Cambria"/>
               </w:rPr>
             </w:pPr>
-          </w:p>
-          <w:p>
-            <w:pPr>
-              <w:rPr>
-                <w:rFonts w:ascii="Cambria" w:hAnsi="Cambria"/>
-              </w:rPr>
-            </w:pPr>
-          </w:p>
-          <w:p>
-            <w:pPr>
-              <w:rPr>
-                <w:rFonts w:ascii="Cambria" w:hAnsi="Cambria"/>
-              </w:rPr>
-            </w:pPr>
-          </w:p>
-          <w:p>
-            <w:pPr>
-              <w:rPr>
-                <w:rFonts w:ascii="Cambria" w:hAnsi="Cambria"/>
-              </w:rPr>
-            </w:pPr>
+            <w:r>
+              <w:rPr>
+                <w:rFonts w:ascii="Cambria" w:hAnsi="Cambria"/>
+              </w:rPr>
+              <w:t>People of different ethnicities have different temperature experiences.(Zhou et. Al., 2014) This is hard to take into account in a model like this, but nevertheless it is a factor that is missing.</w:t>
+            </w:r>
+          </w:p>
+          <w:p>
+            <w:pPr>
+              <w:rPr>
+                <w:rFonts w:ascii="Cambria" w:hAnsi="Cambria"/>
+              </w:rPr>
+            </w:pPr>
+          </w:p>
+          <w:p>
+            <w:pPr>
+              <w:rPr>
+                <w:rFonts w:ascii="Cambria" w:hAnsi="Cambria"/>
+              </w:rPr>
+            </w:pPr>
+            <w:r>
+              <w:rPr>
+                <w:rFonts w:ascii="Cambria" w:hAnsi="Cambria"/>
+              </w:rPr>
+              <w:t>Posture also influence thermal comfort levels. Someone sitting up straight might have a different comfort level compared to someone standing or sitting slouched in their chair.</w:t>
+            </w:r>
           </w:p>
         </w:tc>
       </w:tr>
@@ -1223,23 +1202,7 @@
           <w:rFonts w:ascii="Cambria" w:hAnsi="Cambria"/>
           <w:lang w:val="en-GB"/>
         </w:rPr>
-        <w:t xml:space="preserve">Howell, W. C., &amp; Kennedy, P. A. (1979). Field Validation of the </w:t>
-      </w:r>
-      <w:proofErr w:type="spellStart"/>
-      <w:r>
-        <w:rPr>
-          <w:rFonts w:ascii="Cambria" w:hAnsi="Cambria"/>
-          <w:lang w:val="en-GB"/>
-        </w:rPr>
-        <w:t>Fanger</w:t>
-      </w:r>
-      <w:proofErr w:type="spellEnd"/>
-      <w:r>
-        <w:rPr>
-          <w:rFonts w:ascii="Cambria" w:hAnsi="Cambria"/>
-          <w:lang w:val="en-GB"/>
-        </w:rPr>
-        <w:t xml:space="preserve"> Thermal Comfort Model. Human Factors: The Journal of the Human Factors and Ergonomics Society, 21(2), 229–239. </w:t>
+        <w:t xml:space="preserve">Howell, W. C., &amp; Kennedy, P. A. (1979). Field Validation of the Fanger Thermal Comfort Model. Human Factors: The Journal of the Human Factors and Ergonomics Society, 21(2), 229–239. </w:t>
       </w:r>
       <w:r>
         <w:rPr>
@@ -1253,31 +1216,47 @@
       <w:pPr>
         <w:rPr>
           <w:rFonts w:ascii="Cambria" w:hAnsi="Cambria"/>
-          <w:lang w:val="en-GB"/>
+          <w:lang w:val="nl-NL"/>
         </w:rPr>
       </w:pPr>
-      <w:proofErr w:type="spellStart"/>
       <w:r>
         <w:rPr>
           <w:rFonts w:ascii="Cambria" w:hAnsi="Cambria"/>
           <w:lang w:val="en-GB"/>
         </w:rPr>
-        <w:t>Goia</w:t>
+        <w:t xml:space="preserve">Goia, F., Perino, M., &amp; Serra, V. (2013). Improving thermal comfort conditions by means of PCM glazing systems. Energy and Buildings, 60, 442–452. </w:t>
       </w:r>
-      <w:proofErr w:type="spellEnd"/>
-      <w:r>
+      <w:hyperlink r:id="rId8" w:history="1">
+        <w:r>
+          <w:rPr>
+            <w:rStyle w:val="Hyperlink"/>
+            <w:rFonts w:ascii="Cambria" w:hAnsi="Cambria"/>
+            <w:lang w:val="nl-NL"/>
+          </w:rPr>
+          <w:t>https://doi.org/10.1016/j.enbuild.2013.01.029</w:t>
+        </w:r>
+      </w:hyperlink>
+    </w:p>
+    <w:p>
+      <w:pPr>
         <w:rPr>
           <w:rFonts w:ascii="Cambria" w:hAnsi="Cambria"/>
           <w:lang w:val="en-GB"/>
         </w:rPr>
-        <w:t xml:space="preserve">, F., Perino, M., &amp; Serra, V. (2013). Improving thermal comfort conditions by means of PCM glazing systems. Energy and Buildings, 60, 442–452. </w:t>
+      </w:pPr>
+      <w:r>
+        <w:rPr>
+          <w:rFonts w:ascii="Cambria" w:hAnsi="Cambria"/>
+          <w:lang w:val="nl-NL"/>
+        </w:rPr>
+        <w:t xml:space="preserve">Zhou, X., Zhang, H., Lian, Z., &amp; Zhang, Y. (2014). </w:t>
       </w:r>
       <w:r>
         <w:rPr>
           <w:rFonts w:ascii="Cambria" w:hAnsi="Cambria"/>
           <w:lang w:val="en-GB"/>
         </w:rPr>
-        <w:t>https://doi.org/10.1016/j.enbuild.2013.01.029</w:t>
+        <w:t>A model for predicting thermal sensation of Chinese people. Building and Environment, 82, 237–246. https://doi.org/10.1016/j.buildenv.2014.08.006</w:t>
       </w:r>
     </w:p>
     <w:p>
@@ -1287,6 +1266,20 @@
           <w:lang w:val="en-GB"/>
         </w:rPr>
       </w:pPr>
+      <w:r>
+        <w:rPr>
+          <w:rFonts w:ascii="Cambria" w:hAnsi="Cambria"/>
+          <w:lang w:val="nl-NL"/>
+        </w:rPr>
+        <w:t xml:space="preserve">Kaynakli, O., Unver, U., &amp; Kilic, M. (2003). </w:t>
+      </w:r>
+      <w:r>
+        <w:rPr>
+          <w:rFonts w:ascii="Cambria" w:hAnsi="Cambria"/>
+          <w:lang w:val="en-GB"/>
+        </w:rPr>
+        <w:t>Evaluating thermal environments for sitting and standing posture. International Communications in Heat and Mass Transfer, 30(8), 1179–1188. https://doi.org/10.1016/s0735-1933(03)00183-0</w:t>
+      </w:r>
     </w:p>
     <w:sectPr>
       <w:pgSz w:w="12240" w:h="15840"/>
